--- a/ЛР2 Гречаник Гончаренко Німенко.docx
+++ b/ЛР2 Гречаник Гончаренко Німенко.docx
@@ -2897,6 +2897,7 @@
           <w:szCs w:val="28"/>
           <w:shd w:val="clear" w:color="auto" w:fill="FFFFFF"/>
         </w:rPr>
+        <w:lastRenderedPageBreak/>
         <w:t>uname -a,вивести всю доступну інформацію (</w:t>
       </w:r>
       <w:r>
@@ -2965,7 +2966,6 @@
           <w:shd w:val="clear" w:color="auto" w:fill="FFFFFF"/>
           <w:lang w:val="en-US"/>
         </w:rPr>
-        <w:lastRenderedPageBreak/>
         <w:t>Linux localhost 4.15.0-118-generic #119-Ubuntu SMP Tue Sep 8 12:30:01 UTC 2020 x86_64 x86_64 x86_64 GNU/Linux)</w:t>
       </w:r>
     </w:p>
@@ -4078,6 +4078,7 @@
           <w:szCs w:val="28"/>
           <w:lang w:val="en-US"/>
         </w:rPr>
+        <w:lastRenderedPageBreak/>
         <w:t>Special characters start with a forward slash character "\" followed by a letter or symbol. For example:</w:t>
       </w:r>
     </w:p>
@@ -4159,7 +4160,6 @@
           <w:sz w:val="28"/>
           <w:szCs w:val="28"/>
         </w:rPr>
-        <w:lastRenderedPageBreak/>
         <w:t># for root, $ for regular users</w:t>
       </w:r>
     </w:p>
@@ -5138,6 +5138,7 @@
                 <w:sz w:val="22"/>
                 <w:szCs w:val="22"/>
               </w:rPr>
+              <w:lastRenderedPageBreak/>
               <w:t>команда dir</w:t>
             </w:r>
           </w:p>
@@ -5429,7 +5430,6 @@
               <w:rPr>
                 <w:noProof/>
               </w:rPr>
-              <w:lastRenderedPageBreak/>
               <w:drawing>
                 <wp:inline distT="0" distB="0" distL="0" distR="0" wp14:anchorId="6EB3BE8E" wp14:editId="00A2404E">
                   <wp:extent cx="2312258" cy="1714500"/>
@@ -5497,7 +5497,6 @@
                 <w:sz w:val="22"/>
                 <w:szCs w:val="22"/>
               </w:rPr>
-              <w:lastRenderedPageBreak/>
               <w:t>команда users</w:t>
             </w:r>
           </w:p>
@@ -6457,6 +6456,7 @@
                 <w:sz w:val="22"/>
                 <w:szCs w:val="22"/>
               </w:rPr>
+              <w:lastRenderedPageBreak/>
               <w:t>команда clear</w:t>
             </w:r>
           </w:p>
@@ -6707,7 +6707,6 @@
           <w:szCs w:val="22"/>
           <w:lang w:val="uk-UA" w:eastAsia="en-US"/>
         </w:rPr>
-        <w:lastRenderedPageBreak/>
         <w:t>команда cd ..</w:t>
       </w:r>
       <w:r>
@@ -6964,11 +6963,141 @@
           <w:szCs w:val="28"/>
         </w:rPr>
       </w:pPr>
+      <w:r>
+        <w:rPr>
+          <w:sz w:val="28"/>
+          <w:szCs w:val="28"/>
+        </w:rPr>
+        <w:t>Вимкнення комп’ютера о 17.00</w:t>
+      </w:r>
+      <w:r>
+        <w:rPr>
+          <w:sz w:val="28"/>
+          <w:szCs w:val="28"/>
+        </w:rPr>
+        <w:t xml:space="preserve"> - </w:t>
+      </w:r>
+      <w:r>
+        <w:rPr>
+          <w:sz w:val="28"/>
+          <w:szCs w:val="28"/>
+        </w:rPr>
+        <w:t>shutdown</w:t>
+      </w:r>
     </w:p>
     <w:p>
       <w:pPr>
         <w:jc w:val="both"/>
         <w:rPr>
+          <w:sz w:val="28"/>
+          <w:szCs w:val="28"/>
+        </w:rPr>
+      </w:pPr>
+      <w:r>
+        <w:rPr>
+          <w:sz w:val="28"/>
+          <w:szCs w:val="28"/>
+        </w:rPr>
+        <w:t>Перезавантаження комп’ютера</w:t>
+      </w:r>
+      <w:r>
+        <w:rPr>
+          <w:sz w:val="28"/>
+          <w:szCs w:val="28"/>
+        </w:rPr>
+        <w:t xml:space="preserve"> - </w:t>
+      </w:r>
+      <w:r>
+        <w:rPr>
+          <w:sz w:val="28"/>
+          <w:szCs w:val="28"/>
+        </w:rPr>
+        <w:t>reboot</w:t>
+      </w:r>
+    </w:p>
+    <w:p>
+      <w:pPr>
+        <w:jc w:val="both"/>
+        <w:rPr>
+          <w:sz w:val="28"/>
+          <w:szCs w:val="28"/>
+        </w:rPr>
+      </w:pPr>
+      <w:r>
+        <w:rPr>
+          <w:sz w:val="28"/>
+          <w:szCs w:val="28"/>
+        </w:rPr>
+        <w:t>Термінове вимкнення комп’ютера</w:t>
+      </w:r>
+      <w:r>
+        <w:rPr>
+          <w:sz w:val="28"/>
+          <w:szCs w:val="28"/>
+        </w:rPr>
+        <w:t xml:space="preserve"> – </w:t>
+      </w:r>
+      <w:r>
+        <w:rPr>
+          <w:sz w:val="28"/>
+          <w:szCs w:val="28"/>
+        </w:rPr>
+        <w:t>poweroff</w:t>
+      </w:r>
+      <w:r>
+        <w:rPr>
+          <w:sz w:val="28"/>
+          <w:szCs w:val="28"/>
+        </w:rPr>
+        <w:t xml:space="preserve">, </w:t>
+      </w:r>
+      <w:r>
+        <w:rPr>
+          <w:sz w:val="28"/>
+          <w:szCs w:val="28"/>
+        </w:rPr>
+        <w:t>shutdown</w:t>
+      </w:r>
+    </w:p>
+    <w:p>
+      <w:pPr>
+        <w:jc w:val="both"/>
+        <w:rPr>
+          <w:sz w:val="28"/>
+          <w:szCs w:val="28"/>
+          <w:lang w:val="uk-UA"/>
+        </w:rPr>
+      </w:pPr>
+      <w:r>
+        <w:rPr>
+          <w:sz w:val="28"/>
+          <w:szCs w:val="28"/>
+          <w:lang w:val="uk-UA"/>
+        </w:rPr>
+        <w:t xml:space="preserve">Призупинення системи, не вимикаючи її - </w:t>
+      </w:r>
+      <w:r>
+        <w:rPr>
+          <w:sz w:val="28"/>
+          <w:szCs w:val="28"/>
+          <w:lang w:val="uk-UA"/>
+        </w:rPr>
+        <w:t>halt</w:t>
+      </w:r>
+    </w:p>
+    <w:p>
+      <w:pPr>
+        <w:jc w:val="both"/>
+        <w:rPr>
+          <w:sz w:val="28"/>
+          <w:szCs w:val="28"/>
+        </w:rPr>
+      </w:pPr>
+    </w:p>
+    <w:p>
+      <w:pPr>
+        <w:jc w:val="both"/>
+        <w:rPr>
           <w:b/>
           <w:sz w:val="28"/>
           <w:szCs w:val="28"/>
@@ -7012,6 +7141,140 @@
         </w:rPr>
         <w:t>користувача?</w:t>
       </w:r>
+    </w:p>
+    <w:p>
+      <w:pPr>
+        <w:pStyle w:val="af3"/>
+        <w:shd w:val="clear" w:color="auto" w:fill="FFFFFF"/>
+        <w:spacing w:before="0" w:beforeAutospacing="0" w:after="0" w:afterAutospacing="0"/>
+        <w:textAlignment w:val="baseline"/>
+        <w:rPr>
+          <w:color w:val="141414"/>
+          <w:sz w:val="28"/>
+          <w:szCs w:val="28"/>
+        </w:rPr>
+      </w:pPr>
+      <w:r>
+        <w:rPr>
+          <w:color w:val="141414"/>
+          <w:sz w:val="28"/>
+          <w:szCs w:val="28"/>
+          <w:bdr w:val="none" w:sz="0" w:space="0" w:color="auto" w:frame="1"/>
+          <w:lang w:val="uk-UA"/>
+        </w:rPr>
+        <w:t>В</w:t>
+      </w:r>
+      <w:r>
+        <w:rPr>
+          <w:color w:val="141414"/>
+          <w:sz w:val="28"/>
+          <w:szCs w:val="28"/>
+          <w:bdr w:val="none" w:sz="0" w:space="0" w:color="auto" w:frame="1"/>
+        </w:rPr>
+        <w:t>иконайте наступну команду, щоб налаштувати шрифт для вашої консолі Linux.</w:t>
+      </w:r>
+    </w:p>
+    <w:p>
+      <w:pPr>
+        <w:pStyle w:val="HTML"/>
+        <w:shd w:val="clear" w:color="auto" w:fill="EEEEEE"/>
+        <w:textAlignment w:val="baseline"/>
+        <w:rPr>
+          <w:rFonts w:ascii="Times New Roman" w:hAnsi="Times New Roman" w:cs="Times New Roman"/>
+          <w:b/>
+          <w:color w:val="141414"/>
+          <w:sz w:val="28"/>
+          <w:szCs w:val="28"/>
+        </w:rPr>
+      </w:pPr>
+      <w:r>
+        <w:rPr>
+          <w:rFonts w:ascii="Times New Roman" w:hAnsi="Times New Roman" w:cs="Times New Roman"/>
+          <w:b/>
+          <w:color w:val="141414"/>
+          <w:sz w:val="28"/>
+          <w:szCs w:val="28"/>
+          <w:bdr w:val="none" w:sz="0" w:space="0" w:color="auto" w:frame="1"/>
+        </w:rPr>
+        <w:t>$ Sudo dpkg-reconfigure console-setup</w:t>
+      </w:r>
+    </w:p>
+    <w:p>
+      <w:pPr>
+        <w:rPr>
+          <w:b/>
+          <w:sz w:val="28"/>
+          <w:szCs w:val="28"/>
+          <w:shd w:val="clear" w:color="auto" w:fill="E8E8E8"/>
+        </w:rPr>
+      </w:pPr>
+    </w:p>
+    <w:p>
+      <w:pPr>
+        <w:rPr>
+          <w:b/>
+          <w:sz w:val="28"/>
+          <w:szCs w:val="28"/>
+        </w:rPr>
+      </w:pPr>
+      <w:r>
+        <w:rPr>
+          <w:b/>
+          <w:sz w:val="28"/>
+          <w:szCs w:val="28"/>
+          <w:shd w:val="clear" w:color="auto" w:fill="E8E8E8"/>
+        </w:rPr>
+        <w:t>linux-source ... / drivers / char / vt.c</w:t>
+      </w:r>
+      <w:r>
+        <w:rPr>
+          <w:b/>
+          <w:sz w:val="28"/>
+          <w:szCs w:val="28"/>
+        </w:rPr>
+        <w:br/>
+      </w:r>
+      <w:r>
+        <w:rPr>
+          <w:b/>
+          <w:sz w:val="28"/>
+          <w:szCs w:val="28"/>
+          <w:shd w:val="clear" w:color="auto" w:fill="E8E8E8"/>
+        </w:rPr>
+        <w:t>vc-&gt; vc_def_color = 0x07; / * White * /</w:t>
+      </w:r>
+      <w:r>
+        <w:rPr>
+          <w:b/>
+          <w:sz w:val="28"/>
+          <w:szCs w:val="28"/>
+        </w:rPr>
+        <w:br/>
+      </w:r>
+      <w:r>
+        <w:rPr>
+          <w:sz w:val="28"/>
+          <w:szCs w:val="28"/>
+        </w:rPr>
+        <w:br/>
+      </w:r>
+      <w:r>
+        <w:rPr>
+          <w:sz w:val="28"/>
+          <w:szCs w:val="28"/>
+          <w:shd w:val="clear" w:color="auto" w:fill="E8E8E8"/>
+        </w:rPr>
+        <w:t>Старші чотири біта для фону, останні - шрифт. 0 = black, 1 = blue, 2 = green, 3 = cyan, 4 = red, 5 = purple, 6 = brown / yellow, 7 = white. Для яскравості + 8 (12 - яскраво-червоний).</w:t>
+      </w:r>
+    </w:p>
+    <w:p>
+      <w:pPr>
+        <w:jc w:val="both"/>
+        <w:rPr>
+          <w:sz w:val="28"/>
+          <w:szCs w:val="28"/>
+        </w:rPr>
+      </w:pPr>
     </w:p>
     <w:p>
       <w:pPr>
@@ -7083,7 +7346,16 @@
           <w:sz w:val="22"/>
           <w:szCs w:val="22"/>
         </w:rPr>
-        <w:t>Віртуальна консоль (VC, іноді віртуальний термінал) - це концептуальна комбінація клавіатури і дисплея для забезпечення інтерфейсу користувача. Конкретна комбінація - це системна консоль комп'ютера, де користувач може перемикатися з однієї віртуальної консолі в іншу для твору безлічі незалежних дій. Зазвичай в GNU / Linux перші шість віртуальних консолей забезпечують текстовий термінал із запрошенням входу в UNIX-оболонку.</w:t>
+        <w:t xml:space="preserve">Віртуальна консоль (VC, іноді віртуальний термінал) - це концептуальна комбінація клавіатури і дисплея для забезпечення інтерфейсу користувача. Конкретна комбінація - це системна консоль комп'ютера, де користувач може перемикатися з однієї віртуальної консолі в іншу для твору безлічі незалежних дій. </w:t>
+      </w:r>
+      <w:r>
+        <w:rPr>
+          <w:color w:val="000000"/>
+          <w:sz w:val="22"/>
+          <w:szCs w:val="22"/>
+        </w:rPr>
+        <w:lastRenderedPageBreak/>
+        <w:t>Зазвичай в GNU / Linux перші шість віртуальних консолей забезпечують текстовий термінал із запрошенням входу в UNIX-оболонку.</w:t>
       </w:r>
     </w:p>
     <w:p>
@@ -7136,8 +7408,6 @@
           <w:szCs w:val="28"/>
         </w:rPr>
       </w:pPr>
-      <w:bookmarkStart w:id="1" w:name="_GoBack"/>
-      <w:bookmarkEnd w:id="1"/>
     </w:p>
     <w:p>
       <w:pPr>
@@ -7195,6 +7465,153 @@
       </w:pPr>
       <w:r>
         <w:rPr>
+          <w:color w:val="212529"/>
+          <w:sz w:val="28"/>
+          <w:szCs w:val="28"/>
+          <w:shd w:val="clear" w:color="auto" w:fill="FFFFFF"/>
+        </w:rPr>
+        <w:t>Щоб повернутися в текстовий режим, просто натисніть </w:t>
+      </w:r>
+      <w:r>
+        <w:rPr>
+          <w:rStyle w:val="HTML2"/>
+          <w:rFonts w:ascii="Times New Roman" w:hAnsi="Times New Roman" w:cs="Times New Roman"/>
+          <w:color w:val="FFFFFF"/>
+          <w:sz w:val="28"/>
+          <w:szCs w:val="28"/>
+          <w:shd w:val="clear" w:color="auto" w:fill="212529"/>
+        </w:rPr>
+        <w:t>CTRL</w:t>
+      </w:r>
+      <w:r>
+        <w:rPr>
+          <w:color w:val="212529"/>
+          <w:sz w:val="28"/>
+          <w:szCs w:val="28"/>
+          <w:shd w:val="clear" w:color="auto" w:fill="FFFFFF"/>
+        </w:rPr>
+        <w:t>+ </w:t>
+      </w:r>
+      <w:r>
+        <w:rPr>
+          <w:rStyle w:val="HTML2"/>
+          <w:rFonts w:ascii="Times New Roman" w:hAnsi="Times New Roman" w:cs="Times New Roman"/>
+          <w:color w:val="FFFFFF"/>
+          <w:sz w:val="28"/>
+          <w:szCs w:val="28"/>
+          <w:shd w:val="clear" w:color="auto" w:fill="212529"/>
+        </w:rPr>
+        <w:t>ALT</w:t>
+      </w:r>
+      <w:r>
+        <w:rPr>
+          <w:color w:val="212529"/>
+          <w:sz w:val="28"/>
+          <w:szCs w:val="28"/>
+          <w:shd w:val="clear" w:color="auto" w:fill="FFFFFF"/>
+        </w:rPr>
+        <w:t>+ </w:t>
+      </w:r>
+      <w:r>
+        <w:rPr>
+          <w:rStyle w:val="HTML2"/>
+          <w:rFonts w:ascii="Times New Roman" w:hAnsi="Times New Roman" w:cs="Times New Roman"/>
+          <w:color w:val="FFFFFF"/>
+          <w:sz w:val="28"/>
+          <w:szCs w:val="28"/>
+          <w:shd w:val="clear" w:color="auto" w:fill="212529"/>
+        </w:rPr>
+        <w:t>F1</w:t>
+      </w:r>
+      <w:r>
+        <w:rPr>
+          <w:color w:val="212529"/>
+          <w:sz w:val="28"/>
+          <w:szCs w:val="28"/>
+          <w:shd w:val="clear" w:color="auto" w:fill="FFFFFF"/>
+        </w:rPr>
+        <w:t>. Це не зупинить ваш графічний сеанс, а просто перемкне вас назад на термінал, в якому ви увійшли. Ви можете повернутися до графічного сеансу за допомогою </w:t>
+      </w:r>
+      <w:r>
+        <w:rPr>
+          <w:rStyle w:val="HTML2"/>
+          <w:rFonts w:ascii="Times New Roman" w:hAnsi="Times New Roman" w:cs="Times New Roman"/>
+          <w:color w:val="FFFFFF"/>
+          <w:sz w:val="28"/>
+          <w:szCs w:val="28"/>
+          <w:shd w:val="clear" w:color="auto" w:fill="212529"/>
+        </w:rPr>
+        <w:t>CTRL</w:t>
+      </w:r>
+      <w:r>
+        <w:rPr>
+          <w:color w:val="212529"/>
+          <w:sz w:val="28"/>
+          <w:szCs w:val="28"/>
+          <w:shd w:val="clear" w:color="auto" w:fill="FFFFFF"/>
+        </w:rPr>
+        <w:t>+ </w:t>
+      </w:r>
+      <w:r>
+        <w:rPr>
+          <w:rStyle w:val="HTML2"/>
+          <w:rFonts w:ascii="Times New Roman" w:hAnsi="Times New Roman" w:cs="Times New Roman"/>
+          <w:color w:val="FFFFFF"/>
+          <w:sz w:val="28"/>
+          <w:szCs w:val="28"/>
+          <w:shd w:val="clear" w:color="auto" w:fill="212529"/>
+        </w:rPr>
+        <w:t>ALT</w:t>
+      </w:r>
+      <w:r>
+        <w:rPr>
+          <w:color w:val="212529"/>
+          <w:sz w:val="28"/>
+          <w:szCs w:val="28"/>
+          <w:shd w:val="clear" w:color="auto" w:fill="FFFFFF"/>
+        </w:rPr>
+        <w:t>+ </w:t>
+      </w:r>
+      <w:r>
+        <w:rPr>
+          <w:rStyle w:val="HTML2"/>
+          <w:rFonts w:ascii="Times New Roman" w:hAnsi="Times New Roman" w:cs="Times New Roman"/>
+          <w:color w:val="FFFFFF"/>
+          <w:sz w:val="28"/>
+          <w:szCs w:val="28"/>
+          <w:shd w:val="clear" w:color="auto" w:fill="212529"/>
+        </w:rPr>
+        <w:t>F7</w:t>
+      </w:r>
+      <w:r>
+        <w:rPr>
+          <w:color w:val="212529"/>
+          <w:sz w:val="28"/>
+          <w:szCs w:val="28"/>
+          <w:shd w:val="clear" w:color="auto" w:fill="FFFFFF"/>
+        </w:rPr>
+        <w:t>.</w:t>
+      </w:r>
+    </w:p>
+    <w:p>
+      <w:pPr>
+        <w:jc w:val="both"/>
+        <w:rPr>
+          <w:sz w:val="28"/>
+          <w:szCs w:val="28"/>
+        </w:rPr>
+      </w:pPr>
+    </w:p>
+    <w:p>
+      <w:pPr>
+        <w:jc w:val="both"/>
+        <w:rPr>
+          <w:sz w:val="28"/>
+          <w:szCs w:val="28"/>
+        </w:rPr>
+      </w:pPr>
+      <w:r>
+        <w:rPr>
           <w:sz w:val="28"/>
           <w:szCs w:val="28"/>
         </w:rPr>
@@ -7225,6 +7642,57 @@
       </w:pPr>
       <w:r>
         <w:rPr>
+          <w:color w:val="000000"/>
+          <w:sz w:val="27"/>
+          <w:szCs w:val="27"/>
+        </w:rPr>
+        <w:t>Н</w:t>
+      </w:r>
+      <w:r>
+        <w:rPr>
+          <w:color w:val="000000"/>
+          <w:sz w:val="27"/>
+          <w:szCs w:val="27"/>
+        </w:rPr>
+        <w:t>іщо не перешкоджає зареєструватися в системі кілька разів під одним і тим же </w:t>
+      </w:r>
+      <w:r>
+        <w:rPr>
+          <w:rStyle w:val="af2"/>
+          <w:color w:val="000000"/>
+          <w:sz w:val="27"/>
+          <w:szCs w:val="27"/>
+        </w:rPr>
+        <w:t>вхідним ім'ям</w:t>
+      </w:r>
+      <w:r>
+        <w:rPr>
+          <w:color w:val="000000"/>
+          <w:sz w:val="27"/>
+          <w:szCs w:val="27"/>
+        </w:rPr>
+        <w:t>. Таким чином, можна отримати доступ до одних і тих же ресурсів (своїх файлів) і організувати паралельну роботу над декількома завданнями.</w:t>
+      </w:r>
+    </w:p>
+    <w:p>
+      <w:pPr>
+        <w:jc w:val="both"/>
+        <w:rPr>
+          <w:sz w:val="28"/>
+          <w:szCs w:val="28"/>
+        </w:rPr>
+      </w:pPr>
+    </w:p>
+    <w:p>
+      <w:pPr>
+        <w:jc w:val="both"/>
+        <w:rPr>
+          <w:sz w:val="28"/>
+          <w:szCs w:val="28"/>
+        </w:rPr>
+      </w:pPr>
+      <w:r>
+        <w:rPr>
           <w:sz w:val="28"/>
           <w:szCs w:val="28"/>
         </w:rPr>
@@ -7254,24 +7722,45 @@
           <w:szCs w:val="28"/>
         </w:rPr>
       </w:pPr>
-    </w:p>
-    <w:p>
-      <w:pPr>
-        <w:ind w:firstLine="720"/>
+      <w:r>
+        <w:rPr>
+          <w:sz w:val="28"/>
+          <w:szCs w:val="28"/>
+          <w:shd w:val="clear" w:color="auto" w:fill="FFFFFF"/>
+        </w:rPr>
+        <w:t>П</w:t>
+      </w:r>
+      <w:r>
+        <w:rPr>
+          <w:sz w:val="28"/>
+          <w:szCs w:val="28"/>
+          <w:shd w:val="clear" w:color="auto" w:fill="FFFFFF"/>
+        </w:rPr>
+        <w:t>оходження TTY в Unix походить від телетайпа. </w:t>
+      </w:r>
+      <w:r>
+        <w:rPr>
+          <w:rStyle w:val="HTML1"/>
+          <w:rFonts w:ascii="Times New Roman" w:hAnsi="Times New Roman" w:cs="Times New Roman"/>
+          <w:sz w:val="28"/>
+          <w:szCs w:val="28"/>
+          <w:shd w:val="clear" w:color="auto" w:fill="EFF0F1"/>
+        </w:rPr>
+        <w:t>tele</w:t>
+      </w:r>
+      <w:r>
+        <w:rPr>
+          <w:sz w:val="28"/>
+          <w:szCs w:val="28"/>
+          <w:shd w:val="clear" w:color="auto" w:fill="FFFFFF"/>
+        </w:rPr>
+        <w:t>У телефон, телетайп і т.д. походить від грецького кореня, що означає далеко або далеко. TTY надають віртуальний інтерфейс, аналогічний тому, який надають фізичні машини.</w:t>
+      </w:r>
+    </w:p>
+    <w:p>
+      <w:pPr>
         <w:jc w:val="both"/>
         <w:rPr>
-          <w:i/>
-          <w:sz w:val="28"/>
-          <w:szCs w:val="28"/>
-        </w:rPr>
-      </w:pPr>
-    </w:p>
-    <w:p>
-      <w:pPr>
-        <w:ind w:firstLine="720"/>
-        <w:jc w:val="both"/>
-        <w:rPr>
-          <w:i/>
           <w:sz w:val="28"/>
           <w:szCs w:val="28"/>
         </w:rPr>
@@ -7313,6 +7802,8 @@
           <w:szCs w:val="28"/>
         </w:rPr>
       </w:pPr>
+      <w:bookmarkStart w:id="1" w:name="_GoBack"/>
+      <w:bookmarkEnd w:id="1"/>
     </w:p>
     <w:sectPr>
       <w:headerReference w:type="default" r:id="rId23"/>
@@ -7389,7 +7880,7 @@
         <w:noProof/>
         <w:color w:val="000000"/>
       </w:rPr>
-      <w:t>5</w:t>
+      <w:t>7</w:t>
     </w:r>
     <w:r>
       <w:rPr>
@@ -7555,7 +8046,7 @@
 
 <file path=word/numbering.xml><?xml version="1.0" encoding="utf-8"?>
 <w:numbering xmlns:wpc="http://schemas.microsoft.com/office/word/2010/wordprocessingCanvas" xmlns:mc="http://schemas.openxmlformats.org/markup-compatibility/2006" xmlns:o="urn:schemas-microsoft-com:office:office" xmlns:r="http://schemas.openxmlformats.org/officeDocument/2006/relationships" xmlns:m="http://schemas.openxmlformats.org/officeDocument/2006/math" xmlns:v="urn:schemas-microsoft-com:vml" xmlns:wp14="http://schemas.microsoft.com/office/word/2010/wordprocessingDrawing" xmlns:wp="http://schemas.openxmlformats.org/drawingml/2006/wordprocessingDrawing" xmlns:w10="urn:schemas-microsoft-com:office:word" xmlns:w="http://schemas.openxmlformats.org/wordprocessingml/2006/main" xmlns:w14="http://schemas.microsoft.com/office/word/2010/wordml" xmlns:w15="http://schemas.microsoft.com/office/word/2012/wordml" xmlns:wpg="http://schemas.microsoft.com/office/word/2010/wordprocessingGroup" xmlns:wpi="http://schemas.microsoft.com/office/word/2010/wordprocessingInk" xmlns:wne="http://schemas.microsoft.com/office/word/2006/wordml" xmlns:wps="http://schemas.microsoft.com/office/word/2010/wordprocessingShape" mc:Ignorable="w14 w15 wp14">
-  <w:abstractNum w:abstractNumId="0">
+  <w:abstractNum w:abstractNumId="0" w15:restartNumberingAfterBreak="0">
     <w:nsid w:val="0177712C"/>
     <w:multiLevelType w:val="multilevel"/>
     <w:tmpl w:val="E40E7CD6"/>
@@ -7641,7 +8132,7 @@
       </w:pPr>
     </w:lvl>
   </w:abstractNum>
-  <w:abstractNum w:abstractNumId="1">
+  <w:abstractNum w:abstractNumId="1" w15:restartNumberingAfterBreak="0">
     <w:nsid w:val="01833FE4"/>
     <w:multiLevelType w:val="multilevel"/>
     <w:tmpl w:val="D9A41D98"/>
@@ -7755,7 +8246,7 @@
       </w:rPr>
     </w:lvl>
   </w:abstractNum>
-  <w:abstractNum w:abstractNumId="2">
+  <w:abstractNum w:abstractNumId="2" w15:restartNumberingAfterBreak="0">
     <w:nsid w:val="05FA00E9"/>
     <w:multiLevelType w:val="multilevel"/>
     <w:tmpl w:val="50B0D7E6"/>
@@ -7868,7 +8359,7 @@
       </w:pPr>
     </w:lvl>
   </w:abstractNum>
-  <w:abstractNum w:abstractNumId="3">
+  <w:abstractNum w:abstractNumId="3" w15:restartNumberingAfterBreak="0">
     <w:nsid w:val="0631301B"/>
     <w:multiLevelType w:val="multilevel"/>
     <w:tmpl w:val="4DD65DE4"/>
@@ -7981,7 +8472,7 @@
       </w:pPr>
     </w:lvl>
   </w:abstractNum>
-  <w:abstractNum w:abstractNumId="4">
+  <w:abstractNum w:abstractNumId="4" w15:restartNumberingAfterBreak="0">
     <w:nsid w:val="08014C00"/>
     <w:multiLevelType w:val="multilevel"/>
     <w:tmpl w:val="DE10C8AC"/>
@@ -8067,7 +8558,7 @@
       </w:pPr>
     </w:lvl>
   </w:abstractNum>
-  <w:abstractNum w:abstractNumId="5">
+  <w:abstractNum w:abstractNumId="5" w15:restartNumberingAfterBreak="0">
     <w:nsid w:val="093C6475"/>
     <w:multiLevelType w:val="multilevel"/>
     <w:tmpl w:val="460EEEE2"/>
@@ -8180,7 +8671,7 @@
       </w:pPr>
     </w:lvl>
   </w:abstractNum>
-  <w:abstractNum w:abstractNumId="6">
+  <w:abstractNum w:abstractNumId="6" w15:restartNumberingAfterBreak="0">
     <w:nsid w:val="0B53307A"/>
     <w:multiLevelType w:val="multilevel"/>
     <w:tmpl w:val="D8D29468"/>
@@ -8329,7 +8820,7 @@
       </w:rPr>
     </w:lvl>
   </w:abstractNum>
-  <w:abstractNum w:abstractNumId="7">
+  <w:abstractNum w:abstractNumId="7" w15:restartNumberingAfterBreak="0">
     <w:nsid w:val="0C222EA8"/>
     <w:multiLevelType w:val="multilevel"/>
     <w:tmpl w:val="22AECE1A"/>
@@ -8442,7 +8933,7 @@
       </w:pPr>
     </w:lvl>
   </w:abstractNum>
-  <w:abstractNum w:abstractNumId="8">
+  <w:abstractNum w:abstractNumId="8" w15:restartNumberingAfterBreak="0">
     <w:nsid w:val="0FAF62D6"/>
     <w:multiLevelType w:val="multilevel"/>
     <w:tmpl w:val="D0DE960E"/>
@@ -8591,7 +9082,7 @@
       </w:rPr>
     </w:lvl>
   </w:abstractNum>
-  <w:abstractNum w:abstractNumId="9">
+  <w:abstractNum w:abstractNumId="9" w15:restartNumberingAfterBreak="0">
     <w:nsid w:val="10A246E4"/>
     <w:multiLevelType w:val="multilevel"/>
     <w:tmpl w:val="DE9CBC9A"/>
@@ -8704,7 +9195,7 @@
       </w:pPr>
     </w:lvl>
   </w:abstractNum>
-  <w:abstractNum w:abstractNumId="10">
+  <w:abstractNum w:abstractNumId="10" w15:restartNumberingAfterBreak="0">
     <w:nsid w:val="1F042706"/>
     <w:multiLevelType w:val="multilevel"/>
     <w:tmpl w:val="5E0419AA"/>
@@ -8833,7 +9324,7 @@
       </w:rPr>
     </w:lvl>
   </w:abstractNum>
-  <w:abstractNum w:abstractNumId="11">
+  <w:abstractNum w:abstractNumId="11" w15:restartNumberingAfterBreak="0">
     <w:nsid w:val="21853243"/>
     <w:multiLevelType w:val="multilevel"/>
     <w:tmpl w:val="D9A41D98"/>
@@ -8947,7 +9438,7 @@
       </w:rPr>
     </w:lvl>
   </w:abstractNum>
-  <w:abstractNum w:abstractNumId="12">
+  <w:abstractNum w:abstractNumId="12" w15:restartNumberingAfterBreak="0">
     <w:nsid w:val="29990709"/>
     <w:multiLevelType w:val="multilevel"/>
     <w:tmpl w:val="20FCD860"/>
@@ -9096,7 +9587,7 @@
       </w:rPr>
     </w:lvl>
   </w:abstractNum>
-  <w:abstractNum w:abstractNumId="13">
+  <w:abstractNum w:abstractNumId="13" w15:restartNumberingAfterBreak="0">
     <w:nsid w:val="2DF00969"/>
     <w:multiLevelType w:val="multilevel"/>
     <w:tmpl w:val="43068934"/>
@@ -9209,7 +9700,7 @@
       </w:pPr>
     </w:lvl>
   </w:abstractNum>
-  <w:abstractNum w:abstractNumId="14">
+  <w:abstractNum w:abstractNumId="14" w15:restartNumberingAfterBreak="0">
     <w:nsid w:val="31A1284C"/>
     <w:multiLevelType w:val="multilevel"/>
     <w:tmpl w:val="547A3F6C"/>
@@ -9322,7 +9813,7 @@
       </w:pPr>
     </w:lvl>
   </w:abstractNum>
-  <w:abstractNum w:abstractNumId="15">
+  <w:abstractNum w:abstractNumId="15" w15:restartNumberingAfterBreak="0">
     <w:nsid w:val="344C0E1E"/>
     <w:multiLevelType w:val="multilevel"/>
     <w:tmpl w:val="7A2EDBF2"/>
@@ -9471,7 +9962,7 @@
       </w:rPr>
     </w:lvl>
   </w:abstractNum>
-  <w:abstractNum w:abstractNumId="16">
+  <w:abstractNum w:abstractNumId="16" w15:restartNumberingAfterBreak="0">
     <w:nsid w:val="36D95C53"/>
     <w:multiLevelType w:val="multilevel"/>
     <w:tmpl w:val="542ED00C"/>
@@ -9584,7 +10075,7 @@
       </w:pPr>
     </w:lvl>
   </w:abstractNum>
-  <w:abstractNum w:abstractNumId="17">
+  <w:abstractNum w:abstractNumId="17" w15:restartNumberingAfterBreak="0">
     <w:nsid w:val="3A980D3D"/>
     <w:multiLevelType w:val="multilevel"/>
     <w:tmpl w:val="F9B674EA"/>
@@ -9697,7 +10188,7 @@
       </w:pPr>
     </w:lvl>
   </w:abstractNum>
-  <w:abstractNum w:abstractNumId="18">
+  <w:abstractNum w:abstractNumId="18" w15:restartNumberingAfterBreak="0">
     <w:nsid w:val="3F8217A8"/>
     <w:multiLevelType w:val="multilevel"/>
     <w:tmpl w:val="6FA6D20A"/>
@@ -9810,7 +10301,7 @@
       </w:pPr>
     </w:lvl>
   </w:abstractNum>
-  <w:abstractNum w:abstractNumId="19">
+  <w:abstractNum w:abstractNumId="19" w15:restartNumberingAfterBreak="0">
     <w:nsid w:val="418414E4"/>
     <w:multiLevelType w:val="hybridMultilevel"/>
     <w:tmpl w:val="C902D4C0"/>
@@ -9896,7 +10387,7 @@
       </w:pPr>
     </w:lvl>
   </w:abstractNum>
-  <w:abstractNum w:abstractNumId="20">
+  <w:abstractNum w:abstractNumId="20" w15:restartNumberingAfterBreak="0">
     <w:nsid w:val="448433B4"/>
     <w:multiLevelType w:val="multilevel"/>
     <w:tmpl w:val="5D6ED9A8"/>
@@ -10009,7 +10500,7 @@
       </w:pPr>
     </w:lvl>
   </w:abstractNum>
-  <w:abstractNum w:abstractNumId="21">
+  <w:abstractNum w:abstractNumId="21" w15:restartNumberingAfterBreak="0">
     <w:nsid w:val="45D65E7F"/>
     <w:multiLevelType w:val="multilevel"/>
     <w:tmpl w:val="EBDE485C"/>
@@ -10158,7 +10649,7 @@
       </w:rPr>
     </w:lvl>
   </w:abstractNum>
-  <w:abstractNum w:abstractNumId="22">
+  <w:abstractNum w:abstractNumId="22" w15:restartNumberingAfterBreak="0">
     <w:nsid w:val="4CBC1307"/>
     <w:multiLevelType w:val="multilevel"/>
     <w:tmpl w:val="4FD86260"/>
@@ -10307,7 +10798,7 @@
       </w:rPr>
     </w:lvl>
   </w:abstractNum>
-  <w:abstractNum w:abstractNumId="23">
+  <w:abstractNum w:abstractNumId="23" w15:restartNumberingAfterBreak="0">
     <w:nsid w:val="4F5409F3"/>
     <w:multiLevelType w:val="multilevel"/>
     <w:tmpl w:val="B40220EE"/>
@@ -10420,7 +10911,7 @@
       </w:pPr>
     </w:lvl>
   </w:abstractNum>
-  <w:abstractNum w:abstractNumId="24">
+  <w:abstractNum w:abstractNumId="24" w15:restartNumberingAfterBreak="0">
     <w:nsid w:val="52596F41"/>
     <w:multiLevelType w:val="multilevel"/>
     <w:tmpl w:val="D7DA7768"/>
@@ -10533,7 +11024,7 @@
       </w:pPr>
     </w:lvl>
   </w:abstractNum>
-  <w:abstractNum w:abstractNumId="25">
+  <w:abstractNum w:abstractNumId="25" w15:restartNumberingAfterBreak="0">
     <w:nsid w:val="55625C87"/>
     <w:multiLevelType w:val="hybridMultilevel"/>
     <w:tmpl w:val="1B805D08"/>
@@ -10619,7 +11110,7 @@
       </w:pPr>
     </w:lvl>
   </w:abstractNum>
-  <w:abstractNum w:abstractNumId="26">
+  <w:abstractNum w:abstractNumId="26" w15:restartNumberingAfterBreak="0">
     <w:nsid w:val="58B27F78"/>
     <w:multiLevelType w:val="multilevel"/>
     <w:tmpl w:val="FB5A64C8"/>
@@ -10732,7 +11223,7 @@
       </w:pPr>
     </w:lvl>
   </w:abstractNum>
-  <w:abstractNum w:abstractNumId="27">
+  <w:abstractNum w:abstractNumId="27" w15:restartNumberingAfterBreak="0">
     <w:nsid w:val="5907341E"/>
     <w:multiLevelType w:val="multilevel"/>
     <w:tmpl w:val="28F45C50"/>
@@ -10821,7 +11312,7 @@
       </w:pPr>
     </w:lvl>
   </w:abstractNum>
-  <w:abstractNum w:abstractNumId="28">
+  <w:abstractNum w:abstractNumId="28" w15:restartNumberingAfterBreak="0">
     <w:nsid w:val="5DF6717E"/>
     <w:multiLevelType w:val="multilevel"/>
     <w:tmpl w:val="73002E78"/>
@@ -10939,7 +11430,7 @@
       </w:rPr>
     </w:lvl>
   </w:abstractNum>
-  <w:abstractNum w:abstractNumId="29">
+  <w:abstractNum w:abstractNumId="29" w15:restartNumberingAfterBreak="0">
     <w:nsid w:val="62790A2E"/>
     <w:multiLevelType w:val="multilevel"/>
     <w:tmpl w:val="4ED0135A"/>
@@ -11030,7 +11521,7 @@
       </w:pPr>
     </w:lvl>
   </w:abstractNum>
-  <w:abstractNum w:abstractNumId="30">
+  <w:abstractNum w:abstractNumId="30" w15:restartNumberingAfterBreak="0">
     <w:nsid w:val="670C10F8"/>
     <w:multiLevelType w:val="multilevel"/>
     <w:tmpl w:val="3F6A577C"/>
@@ -11143,7 +11634,7 @@
       </w:pPr>
     </w:lvl>
   </w:abstractNum>
-  <w:abstractNum w:abstractNumId="31">
+  <w:abstractNum w:abstractNumId="31" w15:restartNumberingAfterBreak="0">
     <w:nsid w:val="69D1341D"/>
     <w:multiLevelType w:val="multilevel"/>
     <w:tmpl w:val="163A1A9A"/>
@@ -11256,7 +11747,7 @@
       </w:pPr>
     </w:lvl>
   </w:abstractNum>
-  <w:abstractNum w:abstractNumId="32">
+  <w:abstractNum w:abstractNumId="32" w15:restartNumberingAfterBreak="0">
     <w:nsid w:val="6CDB67CB"/>
     <w:multiLevelType w:val="multilevel"/>
     <w:tmpl w:val="4B80C456"/>
@@ -11405,7 +11896,7 @@
       </w:rPr>
     </w:lvl>
   </w:abstractNum>
-  <w:abstractNum w:abstractNumId="33">
+  <w:abstractNum w:abstractNumId="33" w15:restartNumberingAfterBreak="0">
     <w:nsid w:val="6CF53579"/>
     <w:multiLevelType w:val="multilevel"/>
     <w:tmpl w:val="568CA35C"/>
@@ -11494,7 +11985,7 @@
       </w:pPr>
     </w:lvl>
   </w:abstractNum>
-  <w:abstractNum w:abstractNumId="34">
+  <w:abstractNum w:abstractNumId="34" w15:restartNumberingAfterBreak="0">
     <w:nsid w:val="733E6C12"/>
     <w:multiLevelType w:val="multilevel"/>
     <w:tmpl w:val="2C9CE2C2"/>
@@ -11623,7 +12114,7 @@
       </w:rPr>
     </w:lvl>
   </w:abstractNum>
-  <w:abstractNum w:abstractNumId="35">
+  <w:abstractNum w:abstractNumId="35" w15:restartNumberingAfterBreak="0">
     <w:nsid w:val="7A887F77"/>
     <w:multiLevelType w:val="multilevel"/>
     <w:tmpl w:val="99306B92"/>
@@ -11772,7 +12263,7 @@
       </w:rPr>
     </w:lvl>
   </w:abstractNum>
-  <w:abstractNum w:abstractNumId="36">
+  <w:abstractNum w:abstractNumId="36" w15:restartNumberingAfterBreak="0">
     <w:nsid w:val="7CB635C0"/>
     <w:multiLevelType w:val="multilevel"/>
     <w:tmpl w:val="651E8D80"/>
@@ -11921,7 +12412,7 @@
       </w:rPr>
     </w:lvl>
   </w:abstractNum>
-  <w:abstractNum w:abstractNumId="37">
+  <w:abstractNum w:abstractNumId="37" w15:restartNumberingAfterBreak="0">
     <w:nsid w:val="7CF64813"/>
     <w:multiLevelType w:val="multilevel"/>
     <w:tmpl w:val="A6104B6A"/>
@@ -12070,7 +12561,7 @@
       </w:rPr>
     </w:lvl>
   </w:abstractNum>
-  <w:abstractNum w:abstractNumId="38">
+  <w:abstractNum w:abstractNumId="38" w15:restartNumberingAfterBreak="0">
     <w:nsid w:val="7CFC2E21"/>
     <w:multiLevelType w:val="multilevel"/>
     <w:tmpl w:val="C23ACAE8"/>
@@ -13104,7 +13595,6 @@
     <w:basedOn w:val="a1"/>
     <w:rsid w:val="00CD4702"/>
     <w:tblPr>
-      <w:tblInd w:w="0" w:type="dxa"/>
       <w:tblBorders>
         <w:top w:val="single" w:sz="4" w:space="0" w:color="auto"/>
         <w:left w:val="single" w:sz="4" w:space="0" w:color="auto"/>
@@ -13113,12 +13603,6 @@
         <w:insideH w:val="single" w:sz="4" w:space="0" w:color="auto"/>
         <w:insideV w:val="single" w:sz="4" w:space="0" w:color="auto"/>
       </w:tblBorders>
-      <w:tblCellMar>
-        <w:top w:w="0" w:type="dxa"/>
-        <w:left w:w="108" w:type="dxa"/>
-        <w:bottom w:w="0" w:type="dxa"/>
-        <w:right w:w="108" w:type="dxa"/>
-      </w:tblCellMar>
     </w:tblPr>
   </w:style>
   <w:style w:type="paragraph" w:styleId="af0">
@@ -13144,9 +13628,7 @@
       <w:tblStyleRowBandSize w:val="1"/>
       <w:tblStyleColBandSize w:val="1"/>
       <w:tblCellMar>
-        <w:top w:w="0" w:type="dxa"/>
         <w:left w:w="108" w:type="dxa"/>
-        <w:bottom w:w="0" w:type="dxa"/>
         <w:right w:w="108" w:type="dxa"/>
       </w:tblCellMar>
     </w:tblPr>
@@ -13224,6 +13706,32 @@
       <w:sz w:val="20"/>
       <w:szCs w:val="20"/>
       <w:lang w:val="ru-RU"/>
+    </w:rPr>
+  </w:style>
+  <w:style w:type="character" w:styleId="HTML1">
+    <w:name w:val="HTML Code"/>
+    <w:basedOn w:val="a0"/>
+    <w:uiPriority w:val="99"/>
+    <w:semiHidden/>
+    <w:unhideWhenUsed/>
+    <w:rsid w:val="005A6193"/>
+    <w:rPr>
+      <w:rFonts w:ascii="Courier New" w:eastAsia="Times New Roman" w:hAnsi="Courier New" w:cs="Courier New"/>
+      <w:sz w:val="20"/>
+      <w:szCs w:val="20"/>
+    </w:rPr>
+  </w:style>
+  <w:style w:type="character" w:styleId="HTML2">
+    <w:name w:val="HTML Keyboard"/>
+    <w:basedOn w:val="a0"/>
+    <w:uiPriority w:val="99"/>
+    <w:semiHidden/>
+    <w:unhideWhenUsed/>
+    <w:rsid w:val="005A6193"/>
+    <w:rPr>
+      <w:rFonts w:ascii="Courier New" w:eastAsia="Times New Roman" w:hAnsi="Courier New" w:cs="Courier New"/>
+      <w:sz w:val="20"/>
+      <w:szCs w:val="20"/>
     </w:rPr>
   </w:style>
 </w:styles>
